--- a/Assignment 2/CMPT 318.docx
+++ b/Assignment 2/CMPT 318.docx
@@ -151,6 +151,7 @@
         <w:t>.</w:t>
       </w:r>
     </w:p>
+    <w:p/>
     <w:p/>
     <w:p/>
     <w:sectPr>

--- a/Assignment 2/CMPT 318.docx
+++ b/Assignment 2/CMPT 318.docx
@@ -19,7 +19,17 @@
     </w:p>
     <w:p/>
     <w:p>
-      <w:r>
+      <w:pPr>
+        <w:rPr>
+          <w:b/>
+          <w:bCs/>
+        </w:rPr>
+      </w:pPr>
+      <w:r>
+        <w:rPr>
+          <w:b/>
+          <w:bCs/>
+        </w:rPr>
         <w:t>1. Answers:</w:t>
       </w:r>
     </w:p>
@@ -153,7 +163,736 @@
     </w:p>
     <w:p/>
     <w:p/>
+    <w:p>
+      <w:r>
+        <w:br w:type="page"/>
+      </w:r>
+    </w:p>
+    <w:p>
+      <w:pPr>
+        <w:rPr>
+          <w:b/>
+          <w:bCs/>
+        </w:rPr>
+      </w:pPr>
+      <w:r>
+        <w:rPr>
+          <w:b/>
+          <w:bCs/>
+        </w:rPr>
+        <w:lastRenderedPageBreak/>
+        <w:t>2)</w:t>
+      </w:r>
+      <w:r>
+        <w:rPr>
+          <w:b/>
+          <w:bCs/>
+        </w:rPr>
+        <w:t>:</w:t>
+      </w:r>
+    </w:p>
+    <w:p>
+      <w:pPr>
+        <w:rPr>
+          <w:b/>
+          <w:bCs/>
+        </w:rPr>
+      </w:pPr>
+      <w:r>
+        <w:rPr>
+          <w:b/>
+          <w:bCs/>
+        </w:rPr>
+        <w:t>MODEL DATA SET.</w:t>
+      </w:r>
+    </w:p>
+    <w:p>
+      <w:r>
+        <w:t>This set of data seems to be consistent with the flow of the output for the global intensity.</w:t>
+      </w:r>
+    </w:p>
+    <w:p>
+      <w:r>
+        <w:t>Some model numbers:</w:t>
+      </w:r>
+    </w:p>
+    <w:p>
+      <w:r>
+        <w:t>Week 1 to Week 10 (excluding week 8)</w:t>
+      </w:r>
+    </w:p>
+    <w:p>
+      <w:r>
+        <w:t xml:space="preserve">Mean range: </w:t>
+      </w:r>
+      <w:r>
+        <w:t>[5.5,6.5]</w:t>
+      </w:r>
+    </w:p>
+    <w:p>
+      <w:r>
+        <w:t>Median range [5.5,5.7]</w:t>
+      </w:r>
+    </w:p>
+    <w:p>
+      <w:r>
+        <w:t>Sd range: [4.3,4.9</w:t>
+      </w:r>
+      <w:r>
+        <w:t>]</w:t>
+      </w:r>
+      <w:r>
+        <w:rPr>
+          <w:noProof/>
+        </w:rPr>
+        <w:t xml:space="preserve"> </w:t>
+      </w:r>
+    </w:p>
+    <w:p>
+      <w:r>
+        <w:br w:type="page"/>
+      </w:r>
+    </w:p>
     <w:p/>
+    <w:p/>
+    <w:p>
+      <w:r>
+        <w:t>From the dataset the most anomalous weeks are the following:</w:t>
+      </w:r>
+    </w:p>
+    <w:p/>
+    <w:p>
+      <w:r>
+        <w:t>The following are SMA (10 minutes):</w:t>
+      </w:r>
+    </w:p>
+    <w:p>
+      <w:pPr>
+        <w:rPr>
+          <w:b/>
+          <w:bCs/>
+        </w:rPr>
+      </w:pPr>
+    </w:p>
+    <w:p>
+      <w:pPr>
+        <w:rPr>
+          <w:b/>
+          <w:bCs/>
+        </w:rPr>
+      </w:pPr>
+      <w:r>
+        <w:rPr>
+          <w:b/>
+          <w:bCs/>
+        </w:rPr>
+        <w:t>WEEK 8:</w:t>
+      </w:r>
+    </w:p>
+    <w:p>
+      <w:pPr>
+        <w:rPr>
+          <w:b/>
+          <w:bCs/>
+        </w:rPr>
+      </w:pPr>
+    </w:p>
+    <w:p>
+      <w:pPr>
+        <w:rPr>
+          <w:b/>
+          <w:bCs/>
+        </w:rPr>
+      </w:pPr>
+      <w:r>
+        <w:rPr>
+          <w:b/>
+          <w:bCs/>
+          <w:noProof/>
+        </w:rPr>
+        <w:drawing>
+          <wp:inline distT="0" distB="0" distL="0" distR="0" wp14:anchorId="14FEA70E" wp14:editId="6BF895B7">
+            <wp:extent cx="5943600" cy="3818890"/>
+            <wp:effectExtent l="0" t="0" r="0" b="0"/>
+            <wp:docPr id="1" name="Picture 1" descr="Chart, histogram&#10;&#10;Description automatically generated"/>
+            <wp:cNvGraphicFramePr>
+              <a:graphicFrameLocks xmlns:a="http://schemas.openxmlformats.org/drawingml/2006/main" noChangeAspect="1"/>
+            </wp:cNvGraphicFramePr>
+            <a:graphic xmlns:a="http://schemas.openxmlformats.org/drawingml/2006/main">
+              <a:graphicData uri="http://schemas.openxmlformats.org/drawingml/2006/picture">
+                <pic:pic xmlns:pic="http://schemas.openxmlformats.org/drawingml/2006/picture">
+                  <pic:nvPicPr>
+                    <pic:cNvPr id="1" name="Picture 1" descr="Chart, histogram&#10;&#10;Description automatically generated"/>
+                    <pic:cNvPicPr/>
+                  </pic:nvPicPr>
+                  <pic:blipFill>
+                    <a:blip r:embed="rId6">
+                      <a:extLst>
+                        <a:ext uri="{28A0092B-C50C-407E-A947-70E740481C1C}">
+                          <a14:useLocalDpi xmlns:a14="http://schemas.microsoft.com/office/drawing/2010/main" val="0"/>
+                        </a:ext>
+                      </a:extLst>
+                    </a:blip>
+                    <a:stretch>
+                      <a:fillRect/>
+                    </a:stretch>
+                  </pic:blipFill>
+                  <pic:spPr>
+                    <a:xfrm>
+                      <a:off x="0" y="0"/>
+                      <a:ext cx="5943600" cy="3818890"/>
+                    </a:xfrm>
+                    <a:prstGeom prst="rect">
+                      <a:avLst/>
+                    </a:prstGeom>
+                  </pic:spPr>
+                </pic:pic>
+              </a:graphicData>
+            </a:graphic>
+          </wp:inline>
+        </w:drawing>
+      </w:r>
+    </w:p>
+    <w:p>
+      <w:pPr>
+        <w:rPr>
+          <w:b/>
+          <w:bCs/>
+        </w:rPr>
+      </w:pPr>
+      <w:r>
+        <w:rPr>
+          <w:b/>
+          <w:bCs/>
+        </w:rPr>
+        <w:t>Mean:</w:t>
+      </w:r>
+      <w:r>
+        <w:rPr>
+          <w:b/>
+          <w:bCs/>
+        </w:rPr>
+        <w:t xml:space="preserve"> 2.39</w:t>
+      </w:r>
+    </w:p>
+    <w:p>
+      <w:pPr>
+        <w:rPr>
+          <w:b/>
+          <w:bCs/>
+        </w:rPr>
+      </w:pPr>
+      <w:r>
+        <w:rPr>
+          <w:b/>
+          <w:bCs/>
+        </w:rPr>
+        <w:t>Median:</w:t>
+      </w:r>
+      <w:r>
+        <w:rPr>
+          <w:b/>
+          <w:bCs/>
+        </w:rPr>
+        <w:t xml:space="preserve"> 1.38</w:t>
+      </w:r>
+    </w:p>
+    <w:p>
+      <w:r>
+        <w:rPr>
+          <w:b/>
+          <w:bCs/>
+        </w:rPr>
+        <w:t xml:space="preserve">Sd: </w:t>
+      </w:r>
+      <w:r>
+        <w:rPr>
+          <w:b/>
+          <w:bCs/>
+        </w:rPr>
+        <w:t>2.462335</w:t>
+      </w:r>
+    </w:p>
+    <w:p/>
+    <w:p/>
+    <w:p>
+      <w:pPr>
+        <w:rPr>
+          <w:b/>
+          <w:bCs/>
+        </w:rPr>
+      </w:pPr>
+      <w:r>
+        <w:rPr>
+          <w:b/>
+          <w:bCs/>
+          <w:noProof/>
+        </w:rPr>
+        <w:lastRenderedPageBreak/>
+        <w:drawing>
+          <wp:anchor distT="0" distB="0" distL="114300" distR="114300" simplePos="0" relativeHeight="251658240" behindDoc="1" locked="0" layoutInCell="1" allowOverlap="1" wp14:anchorId="1E009593" wp14:editId="5BFEC279">
+            <wp:simplePos x="0" y="0"/>
+            <wp:positionH relativeFrom="margin">
+              <wp:align>right</wp:align>
+            </wp:positionH>
+            <wp:positionV relativeFrom="paragraph">
+              <wp:posOffset>704850</wp:posOffset>
+            </wp:positionV>
+            <wp:extent cx="5943600" cy="3818890"/>
+            <wp:effectExtent l="0" t="0" r="0" b="0"/>
+            <wp:wrapTight wrapText="bothSides">
+              <wp:wrapPolygon edited="0">
+                <wp:start x="0" y="0"/>
+                <wp:lineTo x="0" y="21442"/>
+                <wp:lineTo x="21531" y="21442"/>
+                <wp:lineTo x="21531" y="0"/>
+                <wp:lineTo x="0" y="0"/>
+              </wp:wrapPolygon>
+            </wp:wrapTight>
+            <wp:docPr id="2" name="Picture 2" descr="Chart&#10;&#10;Description automatically generated"/>
+            <wp:cNvGraphicFramePr>
+              <a:graphicFrameLocks xmlns:a="http://schemas.openxmlformats.org/drawingml/2006/main" noChangeAspect="1"/>
+            </wp:cNvGraphicFramePr>
+            <a:graphic xmlns:a="http://schemas.openxmlformats.org/drawingml/2006/main">
+              <a:graphicData uri="http://schemas.openxmlformats.org/drawingml/2006/picture">
+                <pic:pic xmlns:pic="http://schemas.openxmlformats.org/drawingml/2006/picture">
+                  <pic:nvPicPr>
+                    <pic:cNvPr id="2" name="Picture 2" descr="Chart&#10;&#10;Description automatically generated"/>
+                    <pic:cNvPicPr/>
+                  </pic:nvPicPr>
+                  <pic:blipFill>
+                    <a:blip r:embed="rId7">
+                      <a:extLst>
+                        <a:ext uri="{28A0092B-C50C-407E-A947-70E740481C1C}">
+                          <a14:useLocalDpi xmlns:a14="http://schemas.microsoft.com/office/drawing/2010/main" val="0"/>
+                        </a:ext>
+                      </a:extLst>
+                    </a:blip>
+                    <a:stretch>
+                      <a:fillRect/>
+                    </a:stretch>
+                  </pic:blipFill>
+                  <pic:spPr>
+                    <a:xfrm>
+                      <a:off x="0" y="0"/>
+                      <a:ext cx="5943600" cy="3818890"/>
+                    </a:xfrm>
+                    <a:prstGeom prst="rect">
+                      <a:avLst/>
+                    </a:prstGeom>
+                  </pic:spPr>
+                </pic:pic>
+              </a:graphicData>
+            </a:graphic>
+          </wp:anchor>
+        </w:drawing>
+      </w:r>
+      <w:r>
+        <w:rPr>
+          <w:b/>
+          <w:bCs/>
+        </w:rPr>
+        <w:t>WEEK 31:</w:t>
+      </w:r>
+      <w:r>
+        <w:rPr>
+          <w:b/>
+          <w:bCs/>
+        </w:rPr>
+        <w:t xml:space="preserve"> WORST ONE</w:t>
+      </w:r>
+    </w:p>
+    <w:p/>
+    <w:p>
+      <w:r>
+        <w:t xml:space="preserve">MEAN: </w:t>
+      </w:r>
+      <w:r>
+        <w:t>1.631661</w:t>
+      </w:r>
+    </w:p>
+    <w:p>
+      <w:r>
+        <w:t>MEDIAN: 1.26</w:t>
+      </w:r>
+    </w:p>
+    <w:p>
+      <w:pPr>
+        <w:tabs>
+          <w:tab w:val="left" w:pos="3540"/>
+        </w:tabs>
+      </w:pPr>
+      <w:r>
+        <w:t>SD</w:t>
+      </w:r>
+      <w:r>
+        <w:t>: 1.185286</w:t>
+      </w:r>
+    </w:p>
+    <w:p>
+      <w:r>
+        <w:br w:type="page"/>
+      </w:r>
+    </w:p>
+    <w:p/>
+    <w:p/>
+    <w:p>
+      <w:r>
+        <w:t>WEEK 43:</w:t>
+      </w:r>
+    </w:p>
+    <w:p/>
+    <w:p>
+      <w:r>
+        <w:rPr>
+          <w:noProof/>
+        </w:rPr>
+        <w:drawing>
+          <wp:inline distT="0" distB="0" distL="0" distR="0" wp14:anchorId="78F968F5" wp14:editId="147E2518">
+            <wp:extent cx="5943600" cy="3818890"/>
+            <wp:effectExtent l="0" t="0" r="0" b="0"/>
+            <wp:docPr id="3" name="Picture 3" descr="Chart, histogram&#10;&#10;Description automatically generated"/>
+            <wp:cNvGraphicFramePr>
+              <a:graphicFrameLocks xmlns:a="http://schemas.openxmlformats.org/drawingml/2006/main" noChangeAspect="1"/>
+            </wp:cNvGraphicFramePr>
+            <a:graphic xmlns:a="http://schemas.openxmlformats.org/drawingml/2006/main">
+              <a:graphicData uri="http://schemas.openxmlformats.org/drawingml/2006/picture">
+                <pic:pic xmlns:pic="http://schemas.openxmlformats.org/drawingml/2006/picture">
+                  <pic:nvPicPr>
+                    <pic:cNvPr id="3" name="Picture 3" descr="Chart, histogram&#10;&#10;Description automatically generated"/>
+                    <pic:cNvPicPr/>
+                  </pic:nvPicPr>
+                  <pic:blipFill>
+                    <a:blip r:embed="rId8">
+                      <a:extLst>
+                        <a:ext uri="{28A0092B-C50C-407E-A947-70E740481C1C}">
+                          <a14:useLocalDpi xmlns:a14="http://schemas.microsoft.com/office/drawing/2010/main" val="0"/>
+                        </a:ext>
+                      </a:extLst>
+                    </a:blip>
+                    <a:stretch>
+                      <a:fillRect/>
+                    </a:stretch>
+                  </pic:blipFill>
+                  <pic:spPr>
+                    <a:xfrm>
+                      <a:off x="0" y="0"/>
+                      <a:ext cx="5943600" cy="3818890"/>
+                    </a:xfrm>
+                    <a:prstGeom prst="rect">
+                      <a:avLst/>
+                    </a:prstGeom>
+                  </pic:spPr>
+                </pic:pic>
+              </a:graphicData>
+            </a:graphic>
+          </wp:inline>
+        </w:drawing>
+      </w:r>
+    </w:p>
+    <w:p>
+      <w:r>
+        <w:t>Mean:3.286136</w:t>
+      </w:r>
+    </w:p>
+    <w:p>
+      <w:r>
+        <w:t xml:space="preserve">Median: </w:t>
+      </w:r>
+      <w:r>
+        <w:rPr>
+          <w:color w:val="FF0000"/>
+        </w:rPr>
+        <w:t>2.26</w:t>
+      </w:r>
+    </w:p>
+    <w:p>
+      <w:r>
+        <w:t>SD:</w:t>
+      </w:r>
+      <w:r>
+        <w:rPr>
+          <w:color w:val="FF0000"/>
+        </w:rPr>
+        <w:t xml:space="preserve"> </w:t>
+      </w:r>
+      <w:r>
+        <w:rPr>
+          <w:color w:val="FF0000"/>
+        </w:rPr>
+        <w:t>2.931347</w:t>
+      </w:r>
+    </w:p>
+    <w:p/>
+    <w:p>
+      <w:r>
+        <w:br w:type="page"/>
+      </w:r>
+    </w:p>
+    <w:p>
+      <w:r>
+        <w:lastRenderedPageBreak/>
+        <w:t>Week 44:</w:t>
+      </w:r>
+    </w:p>
+    <w:p>
+      <w:r>
+        <w:rPr>
+          <w:noProof/>
+        </w:rPr>
+        <w:drawing>
+          <wp:inline distT="0" distB="0" distL="0" distR="0" wp14:anchorId="3D17C714" wp14:editId="1D834F81">
+            <wp:extent cx="5943600" cy="3818890"/>
+            <wp:effectExtent l="0" t="0" r="0" b="0"/>
+            <wp:docPr id="10" name="Picture 10" descr="Chart, histogram&#10;&#10;Description automatically generated"/>
+            <wp:cNvGraphicFramePr>
+              <a:graphicFrameLocks xmlns:a="http://schemas.openxmlformats.org/drawingml/2006/main" noChangeAspect="1"/>
+            </wp:cNvGraphicFramePr>
+            <a:graphic xmlns:a="http://schemas.openxmlformats.org/drawingml/2006/main">
+              <a:graphicData uri="http://schemas.openxmlformats.org/drawingml/2006/picture">
+                <pic:pic xmlns:pic="http://schemas.openxmlformats.org/drawingml/2006/picture">
+                  <pic:nvPicPr>
+                    <pic:cNvPr id="10" name="Picture 10" descr="Chart, histogram&#10;&#10;Description automatically generated"/>
+                    <pic:cNvPicPr/>
+                  </pic:nvPicPr>
+                  <pic:blipFill>
+                    <a:blip r:embed="rId9">
+                      <a:extLst>
+                        <a:ext uri="{28A0092B-C50C-407E-A947-70E740481C1C}">
+                          <a14:useLocalDpi xmlns:a14="http://schemas.microsoft.com/office/drawing/2010/main" val="0"/>
+                        </a:ext>
+                      </a:extLst>
+                    </a:blip>
+                    <a:stretch>
+                      <a:fillRect/>
+                    </a:stretch>
+                  </pic:blipFill>
+                  <pic:spPr>
+                    <a:xfrm>
+                      <a:off x="0" y="0"/>
+                      <a:ext cx="5943600" cy="3818890"/>
+                    </a:xfrm>
+                    <a:prstGeom prst="rect">
+                      <a:avLst/>
+                    </a:prstGeom>
+                  </pic:spPr>
+                </pic:pic>
+              </a:graphicData>
+            </a:graphic>
+          </wp:inline>
+        </w:drawing>
+      </w:r>
+    </w:p>
+    <w:p>
+      <w:r>
+        <w:t>Mean: 4.506277</w:t>
+      </w:r>
+    </w:p>
+    <w:p>
+      <w:r>
+        <w:t>Median</w:t>
+      </w:r>
+      <w:r>
+        <w:rPr>
+          <w:color w:val="FF0000"/>
+        </w:rPr>
+        <w:t xml:space="preserve">: </w:t>
+      </w:r>
+      <w:r>
+        <w:rPr>
+          <w:color w:val="FF0000"/>
+        </w:rPr>
+        <w:t>2.42</w:t>
+      </w:r>
+    </w:p>
+    <w:p>
+      <w:r>
+        <w:t>SD: 4.491641</w:t>
+      </w:r>
+    </w:p>
+    <w:p/>
+    <w:p>
+      <w:r>
+        <w:t xml:space="preserve">Median here as you can see is </w:t>
+      </w:r>
+      <w:r>
+        <w:t>around</w:t>
+      </w:r>
+      <w:r>
+        <w:t xml:space="preserve"> 2.42 because of the data being weirdly cut, also SD score is normal.</w:t>
+      </w:r>
+    </w:p>
+    <w:p>
+      <w:r>
+        <w:br w:type="page"/>
+      </w:r>
+    </w:p>
+    <w:p>
+      <w:r>
+        <w:lastRenderedPageBreak/>
+        <w:t xml:space="preserve">Week 52: </w:t>
+      </w:r>
+    </w:p>
+    <w:p>
+      <w:r>
+        <w:rPr>
+          <w:noProof/>
+        </w:rPr>
+        <w:drawing>
+          <wp:inline distT="0" distB="0" distL="0" distR="0" wp14:anchorId="304CDE47" wp14:editId="6DFD25DB">
+            <wp:extent cx="5943600" cy="3818890"/>
+            <wp:effectExtent l="0" t="0" r="0" b="0"/>
+            <wp:docPr id="11" name="Picture 11" descr="Chart, histogram&#10;&#10;Description automatically generated"/>
+            <wp:cNvGraphicFramePr>
+              <a:graphicFrameLocks xmlns:a="http://schemas.openxmlformats.org/drawingml/2006/main" noChangeAspect="1"/>
+            </wp:cNvGraphicFramePr>
+            <a:graphic xmlns:a="http://schemas.openxmlformats.org/drawingml/2006/main">
+              <a:graphicData uri="http://schemas.openxmlformats.org/drawingml/2006/picture">
+                <pic:pic xmlns:pic="http://schemas.openxmlformats.org/drawingml/2006/picture">
+                  <pic:nvPicPr>
+                    <pic:cNvPr id="11" name="Picture 11" descr="Chart, histogram&#10;&#10;Description automatically generated"/>
+                    <pic:cNvPicPr/>
+                  </pic:nvPicPr>
+                  <pic:blipFill>
+                    <a:blip r:embed="rId10">
+                      <a:extLst>
+                        <a:ext uri="{28A0092B-C50C-407E-A947-70E740481C1C}">
+                          <a14:useLocalDpi xmlns:a14="http://schemas.microsoft.com/office/drawing/2010/main" val="0"/>
+                        </a:ext>
+                      </a:extLst>
+                    </a:blip>
+                    <a:stretch>
+                      <a:fillRect/>
+                    </a:stretch>
+                  </pic:blipFill>
+                  <pic:spPr>
+                    <a:xfrm>
+                      <a:off x="0" y="0"/>
+                      <a:ext cx="5943600" cy="3818890"/>
+                    </a:xfrm>
+                    <a:prstGeom prst="rect">
+                      <a:avLst/>
+                    </a:prstGeom>
+                  </pic:spPr>
+                </pic:pic>
+              </a:graphicData>
+            </a:graphic>
+          </wp:inline>
+        </w:drawing>
+      </w:r>
+    </w:p>
+    <w:p/>
+    <w:p/>
+    <w:p>
+      <w:r>
+        <w:t>Mean</w:t>
+      </w:r>
+      <w:r>
+        <w:t>: 5</w:t>
+      </w:r>
+      <w:r>
+        <w:t>.196453</w:t>
+      </w:r>
+    </w:p>
+    <w:p>
+      <w:r>
+        <w:t>Median: 5.48</w:t>
+      </w:r>
+    </w:p>
+    <w:p>
+      <w:r>
+        <w:t xml:space="preserve">SD: </w:t>
+      </w:r>
+      <w:r>
+        <w:rPr>
+          <w:color w:val="FF0000"/>
+        </w:rPr>
+        <w:t>3.915592</w:t>
+      </w:r>
+    </w:p>
+    <w:p/>
+    <w:p>
+      <w:r>
+        <w:t xml:space="preserve">As you can see at the plot </w:t>
+      </w:r>
+      <w:r>
+        <w:t>is questionable for 3 days.</w:t>
+      </w:r>
+    </w:p>
+    <w:p/>
+    <w:p>
+      <w:r>
+        <w:br w:type="page"/>
+      </w:r>
+    </w:p>
+    <w:p>
+      <w:pPr>
+        <w:rPr>
+          <w:rFonts w:ascii="Arial" w:hAnsi="Arial" w:cs="Arial"/>
+          <w:sz w:val="27"/>
+          <w:szCs w:val="27"/>
+          <w:shd w:val="clear" w:color="auto" w:fill="FFFFFF"/>
+        </w:rPr>
+      </w:pPr>
+      <w:r>
+        <w:lastRenderedPageBreak/>
+        <w:t xml:space="preserve">3. </w:t>
+      </w:r>
+      <w:r>
+        <w:rPr>
+          <w:rFonts w:ascii="Arial" w:hAnsi="Arial" w:cs="Arial"/>
+          <w:sz w:val="27"/>
+          <w:szCs w:val="27"/>
+          <w:shd w:val="clear" w:color="auto" w:fill="FFFFFF"/>
+        </w:rPr>
+        <w:t xml:space="preserve">Given a Hidden Markov Model, or HMM, as defined in the tutorial introduction by </w:t>
+      </w:r>
+      <w:proofErr w:type="spellStart"/>
+      <w:r>
+        <w:rPr>
+          <w:rFonts w:ascii="Arial" w:hAnsi="Arial" w:cs="Arial"/>
+          <w:sz w:val="27"/>
+          <w:szCs w:val="27"/>
+          <w:shd w:val="clear" w:color="auto" w:fill="FFFFFF"/>
+        </w:rPr>
+        <w:t>Rabiner</w:t>
+      </w:r>
+      <w:proofErr w:type="spellEnd"/>
+      <w:r>
+        <w:rPr>
+          <w:rFonts w:ascii="Arial" w:hAnsi="Arial" w:cs="Arial"/>
+          <w:sz w:val="27"/>
+          <w:szCs w:val="27"/>
+          <w:shd w:val="clear" w:color="auto" w:fill="FFFFFF"/>
+        </w:rPr>
+        <w:t>, there are three basic problems of interest to be solved for a model used in real-world applications.</w:t>
+      </w:r>
+    </w:p>
+    <w:p>
+      <w:pPr>
+        <w:rPr>
+          <w:rFonts w:ascii="Arial" w:hAnsi="Arial" w:cs="Arial"/>
+          <w:sz w:val="27"/>
+          <w:szCs w:val="27"/>
+          <w:shd w:val="clear" w:color="auto" w:fill="FFFFFF"/>
+        </w:rPr>
+      </w:pPr>
+      <w:r>
+        <w:rPr>
+          <w:rFonts w:ascii="Arial" w:hAnsi="Arial" w:cs="Arial"/>
+          <w:sz w:val="27"/>
+          <w:szCs w:val="27"/>
+          <w:shd w:val="clear" w:color="auto" w:fill="FFFFFF"/>
+        </w:rPr>
+        <w:t xml:space="preserve"> Based on your understanding from reading the tutorial introduction clearly and concisely explain in plain English words the meaning of Problem 1 for detection of anomalous patterns in stream data from a continuously operating system, such as a supervisory control system, i.e. what does  refer to in terms of intrusion detection in this application context.</w:t>
+      </w:r>
+    </w:p>
+    <w:p/>
+    <w:p>
+      <w:r>
+        <w:t xml:space="preserve">Given here the </w:t>
+      </w:r>
+    </w:p>
     <w:sectPr>
       <w:pgSz w:w="12240" w:h="15840"/>
       <w:pgMar w:top="1440" w:right="1440" w:bottom="1440" w:left="1440" w:header="720" w:footer="720" w:gutter="0"/>
@@ -1342,4 +2081,16 @@
     </a:ext>
   </a:extLst>
 </a:theme>
+</file>
+
+<file path=customXml/item1.xml><?xml version="1.0" encoding="utf-8"?>
+<b:Sources xmlns:b="http://schemas.openxmlformats.org/officeDocument/2006/bibliography" xmlns="http://schemas.openxmlformats.org/officeDocument/2006/bibliography" SelectedStyle="\APASixthEditionOfficeOnline.xsl" StyleName="APA" Version="6"/>
+</file>
+
+<file path=customXml/itemProps1.xml><?xml version="1.0" encoding="utf-8"?>
+<ds:datastoreItem xmlns:ds="http://schemas.openxmlformats.org/officeDocument/2006/customXml" ds:itemID="{D1BBFD06-D5F9-4B5F-B1BB-6E8A2C7D70CA}">
+  <ds:schemaRefs>
+    <ds:schemaRef ds:uri="http://schemas.openxmlformats.org/officeDocument/2006/bibliography"/>
+  </ds:schemaRefs>
+</ds:datastoreItem>
 </file>
--- a/Assignment 2/CMPT 318.docx
+++ b/Assignment 2/CMPT 318.docx
@@ -614,13 +614,7 @@
         <w:rPr>
           <w:color w:val="FF0000"/>
         </w:rPr>
-        <w:t xml:space="preserve"> </w:t>
-      </w:r>
-      <w:r>
-        <w:rPr>
-          <w:color w:val="FF0000"/>
-        </w:rPr>
-        <w:t>2.931347</w:t>
+        <w:t xml:space="preserve"> 2.931347</w:t>
       </w:r>
     </w:p>
     <w:p/>
@@ -828,70 +822,325 @@
     <w:p>
       <w:pPr>
         <w:rPr>
-          <w:rFonts w:ascii="Arial" w:hAnsi="Arial" w:cs="Arial"/>
-          <w:sz w:val="27"/>
-          <w:szCs w:val="27"/>
+          <w:rFonts w:ascii="Times New Roman" w:hAnsi="Times New Roman" w:cs="Times New Roman"/>
           <w:shd w:val="clear" w:color="auto" w:fill="FFFFFF"/>
         </w:rPr>
       </w:pPr>
       <w:r>
+        <w:rPr>
+          <w:rFonts w:ascii="Times New Roman" w:hAnsi="Times New Roman" w:cs="Times New Roman"/>
+        </w:rPr>
         <w:lastRenderedPageBreak/>
         <w:t xml:space="preserve">3. </w:t>
       </w:r>
       <w:r>
         <w:rPr>
-          <w:rFonts w:ascii="Arial" w:hAnsi="Arial" w:cs="Arial"/>
-          <w:sz w:val="27"/>
-          <w:szCs w:val="27"/>
+          <w:rFonts w:ascii="Times New Roman" w:hAnsi="Times New Roman" w:cs="Times New Roman"/>
           <w:shd w:val="clear" w:color="auto" w:fill="FFFFFF"/>
         </w:rPr>
-        <w:t xml:space="preserve">Given a Hidden Markov Model, or HMM, as defined in the tutorial introduction by </w:t>
-      </w:r>
-      <w:proofErr w:type="spellStart"/>
-      <w:r>
-        <w:rPr>
-          <w:rFonts w:ascii="Arial" w:hAnsi="Arial" w:cs="Arial"/>
-          <w:sz w:val="27"/>
-          <w:szCs w:val="27"/>
+        <w:t xml:space="preserve"> </w:t>
+      </w:r>
+    </w:p>
+    <w:p>
+      <w:pPr>
+        <w:rPr>
+          <w:rFonts w:ascii="Times New Roman" w:hAnsi="Times New Roman" w:cs="Times New Roman"/>
+          <w:b/>
+          <w:bCs/>
+        </w:rPr>
+      </w:pPr>
+      <w:r>
+        <w:rPr>
+          <w:rFonts w:ascii="Times New Roman" w:hAnsi="Times New Roman" w:cs="Times New Roman"/>
+          <w:b/>
+          <w:bCs/>
+        </w:rPr>
+        <w:t>Hidden Markov model:</w:t>
+      </w:r>
+    </w:p>
+    <w:p>
+      <w:pPr>
+        <w:rPr>
+          <w:rFonts w:ascii="Times New Roman" w:hAnsi="Times New Roman" w:cs="Times New Roman"/>
+        </w:rPr>
+      </w:pPr>
+      <w:r>
+        <w:rPr>
+          <w:rFonts w:ascii="Times New Roman" w:hAnsi="Times New Roman" w:cs="Times New Roman"/>
+        </w:rPr>
+        <w:t xml:space="preserve">What is the value of the global intensity at the certain time of the day? Does it match the model?  Any anomalies </w:t>
+      </w:r>
+      <w:r>
+        <w:rPr>
+          <w:rFonts w:ascii="Times New Roman" w:hAnsi="Times New Roman" w:cs="Times New Roman"/>
+        </w:rPr>
+        <w:t>we can view?</w:t>
+      </w:r>
+    </w:p>
+    <w:p>
+      <w:pPr>
+        <w:rPr>
+          <w:rFonts w:ascii="Times New Roman" w:hAnsi="Times New Roman" w:cs="Times New Roman"/>
           <w:shd w:val="clear" w:color="auto" w:fill="FFFFFF"/>
         </w:rPr>
-        <w:t>Rabiner</w:t>
-      </w:r>
-      <w:proofErr w:type="spellEnd"/>
-      <w:r>
-        <w:rPr>
-          <w:rFonts w:ascii="Arial" w:hAnsi="Arial" w:cs="Arial"/>
-          <w:sz w:val="27"/>
-          <w:szCs w:val="27"/>
+      </w:pPr>
+    </w:p>
+    <w:p>
+      <w:pPr>
+        <w:rPr>
+          <w:rFonts w:ascii="Times New Roman" w:hAnsi="Times New Roman" w:cs="Times New Roman"/>
+          <w:b/>
+          <w:bCs/>
           <w:shd w:val="clear" w:color="auto" w:fill="FFFFFF"/>
         </w:rPr>
-        <w:t>, there are three basic problems of interest to be solved for a model used in real-world applications.</w:t>
-      </w:r>
-    </w:p>
-    <w:p>
-      <w:pPr>
-        <w:rPr>
-          <w:rFonts w:ascii="Arial" w:hAnsi="Arial" w:cs="Arial"/>
-          <w:sz w:val="27"/>
-          <w:szCs w:val="27"/>
+      </w:pPr>
+      <w:r>
+        <w:rPr>
+          <w:rFonts w:ascii="Times New Roman" w:hAnsi="Times New Roman" w:cs="Times New Roman"/>
+          <w:b/>
+          <w:bCs/>
           <w:shd w:val="clear" w:color="auto" w:fill="FFFFFF"/>
         </w:rPr>
-      </w:pPr>
-      <w:r>
-        <w:rPr>
-          <w:rFonts w:ascii="Arial" w:hAnsi="Arial" w:cs="Arial"/>
-          <w:sz w:val="27"/>
-          <w:szCs w:val="27"/>
+        <w:t>Summary:</w:t>
+      </w:r>
+    </w:p>
+    <w:p>
+      <w:pPr>
+        <w:rPr>
+          <w:rFonts w:ascii="Times New Roman" w:hAnsi="Times New Roman" w:cs="Times New Roman"/>
           <w:shd w:val="clear" w:color="auto" w:fill="FFFFFF"/>
         </w:rPr>
-        <w:t xml:space="preserve"> Based on your understanding from reading the tutorial introduction clearly and concisely explain in plain English words the meaning of Problem 1 for detection of anomalous patterns in stream data from a continuously operating system, such as a supervisory control system, i.e. what does  refer to in terms of intrusion detection in this application context.</w:t>
-      </w:r>
-    </w:p>
-    <w:p/>
-    <w:p>
-      <w:r>
+      </w:pPr>
+      <w:r>
+        <w:rPr>
+          <w:rFonts w:ascii="Times New Roman" w:hAnsi="Times New Roman" w:cs="Times New Roman"/>
+        </w:rPr>
         <w:t xml:space="preserve">Given here the </w:t>
       </w:r>
+      <w:r>
+        <w:rPr>
+          <w:rFonts w:ascii="Times New Roman" w:hAnsi="Times New Roman" w:cs="Times New Roman"/>
+        </w:rPr>
+        <w:t>observed state</w:t>
+      </w:r>
+      <w:r>
+        <w:rPr>
+          <w:rFonts w:ascii="Times New Roman" w:hAnsi="Times New Roman" w:cs="Times New Roman"/>
+        </w:rPr>
+        <w:t>s</w:t>
+      </w:r>
+      <w:r>
+        <w:rPr>
+          <w:rFonts w:ascii="Times New Roman" w:hAnsi="Times New Roman" w:cs="Times New Roman"/>
+        </w:rPr>
+        <w:t xml:space="preserve"> </w:t>
+      </w:r>
+      <w:r>
+        <w:rPr>
+          <w:rFonts w:ascii="Times New Roman" w:hAnsi="Times New Roman" w:cs="Times New Roman"/>
+        </w:rPr>
+        <w:t xml:space="preserve">are </w:t>
+      </w:r>
+      <w:r>
+        <w:rPr>
+          <w:rFonts w:ascii="Times New Roman" w:hAnsi="Times New Roman" w:cs="Times New Roman"/>
+        </w:rPr>
+        <w:t>what the value of the global intensity is in each set time of the day.</w:t>
+      </w:r>
+    </w:p>
+    <w:p>
+      <w:pPr>
+        <w:rPr>
+          <w:rFonts w:ascii="Times New Roman" w:hAnsi="Times New Roman" w:cs="Times New Roman"/>
+        </w:rPr>
+      </w:pPr>
+      <w:r>
+        <w:rPr>
+          <w:rFonts w:ascii="Times New Roman" w:hAnsi="Times New Roman" w:cs="Times New Roman"/>
+        </w:rPr>
+        <w:t>Probability pi matrix would be the probability of this specific value being close the model range value we are looking at.</w:t>
+      </w:r>
+    </w:p>
+    <w:p>
+      <w:pPr>
+        <w:rPr>
+          <w:rFonts w:ascii="Times New Roman" w:hAnsi="Times New Roman" w:cs="Times New Roman"/>
+        </w:rPr>
+      </w:pPr>
+      <w:r>
+        <w:rPr>
+          <w:rFonts w:ascii="Times New Roman" w:hAnsi="Times New Roman" w:cs="Times New Roman"/>
+        </w:rPr>
+        <w:t>The probability state is the probability that a certain value for the global intensity is within that range at a specific time of the day.</w:t>
+      </w:r>
+    </w:p>
+    <w:p>
+      <w:pPr>
+        <w:rPr>
+          <w:rFonts w:ascii="Times New Roman" w:hAnsi="Times New Roman" w:cs="Times New Roman"/>
+        </w:rPr>
+      </w:pPr>
+    </w:p>
+    <w:p>
+      <w:pPr>
+        <w:rPr>
+          <w:rFonts w:ascii="Times New Roman" w:hAnsi="Times New Roman" w:cs="Times New Roman"/>
+          <w:b/>
+          <w:bCs/>
+          <w:u w:val="single"/>
+        </w:rPr>
+      </w:pPr>
+      <w:r>
+        <w:rPr>
+          <w:rFonts w:ascii="Times New Roman" w:hAnsi="Times New Roman" w:cs="Times New Roman"/>
+          <w:b/>
+          <w:bCs/>
+          <w:u w:val="single"/>
+        </w:rPr>
+        <w:t>How to get the probabilities in this context.</w:t>
+      </w:r>
+    </w:p>
+    <w:p>
+      <w:pPr>
+        <w:rPr>
+          <w:rFonts w:ascii="Times New Roman" w:eastAsia="Times New Roman" w:hAnsi="Times New Roman" w:cs="Times New Roman"/>
+          <w:b/>
+          <w:bCs/>
+          <w:color w:val="000000"/>
+        </w:rPr>
+      </w:pPr>
+      <w:r>
+        <w:rPr>
+          <w:rFonts w:ascii="Times New Roman" w:eastAsia="Times New Roman" w:hAnsi="Times New Roman" w:cs="Times New Roman"/>
+          <w:b/>
+          <w:bCs/>
+          <w:color w:val="000000"/>
+        </w:rPr>
+        <w:t>Probability of past events</w:t>
+      </w:r>
+      <w:r>
+        <w:rPr>
+          <w:rFonts w:ascii="Times New Roman" w:eastAsia="Times New Roman" w:hAnsi="Times New Roman" w:cs="Times New Roman"/>
+          <w:b/>
+          <w:bCs/>
+          <w:color w:val="000000"/>
+        </w:rPr>
+        <w:t>:</w:t>
+      </w:r>
+    </w:p>
+    <w:p>
+      <w:pPr>
+        <w:rPr>
+          <w:rFonts w:ascii="Times New Roman" w:eastAsia="Times New Roman" w:hAnsi="Times New Roman" w:cs="Times New Roman"/>
+          <w:color w:val="000000"/>
+        </w:rPr>
+      </w:pPr>
+      <w:r>
+        <w:rPr>
+          <w:rFonts w:ascii="Times New Roman" w:eastAsia="Times New Roman" w:hAnsi="Times New Roman" w:cs="Times New Roman"/>
+          <w:color w:val="000000"/>
+        </w:rPr>
+        <w:t>(Global intensity scoring values, mean, median, sd, lm)</w:t>
+      </w:r>
+    </w:p>
+    <w:p>
+      <w:pPr>
+        <w:rPr>
+          <w:rFonts w:ascii="Times New Roman" w:eastAsia="Times New Roman" w:hAnsi="Times New Roman" w:cs="Times New Roman"/>
+          <w:b/>
+          <w:bCs/>
+          <w:color w:val="000000"/>
+        </w:rPr>
+      </w:pPr>
+    </w:p>
+    <w:p>
+      <w:pPr>
+        <w:rPr>
+          <w:rFonts w:ascii="Times New Roman" w:eastAsia="Times New Roman" w:hAnsi="Times New Roman" w:cs="Times New Roman"/>
+          <w:b/>
+          <w:bCs/>
+          <w:color w:val="000000"/>
+        </w:rPr>
+      </w:pPr>
+      <w:r>
+        <w:rPr>
+          <w:rFonts w:ascii="Times New Roman" w:eastAsia="Times New Roman" w:hAnsi="Times New Roman" w:cs="Times New Roman"/>
+          <w:b/>
+          <w:bCs/>
+          <w:color w:val="000000"/>
+        </w:rPr>
+        <w:t>State transition probabilities:</w:t>
+      </w:r>
+    </w:p>
+    <w:p>
+      <w:pPr>
+        <w:rPr>
+          <w:rFonts w:ascii="Times New Roman" w:eastAsia="Times New Roman" w:hAnsi="Times New Roman" w:cs="Times New Roman"/>
+          <w:color w:val="000000"/>
+        </w:rPr>
+      </w:pPr>
+      <w:r>
+        <w:rPr>
+          <w:rFonts w:ascii="Times New Roman" w:eastAsia="Times New Roman" w:hAnsi="Times New Roman" w:cs="Times New Roman"/>
+          <w:color w:val="000000"/>
+        </w:rPr>
+        <w:t>P (global intensity values this week| past event week)</w:t>
+      </w:r>
+    </w:p>
+    <w:p>
+      <w:pPr>
+        <w:rPr>
+          <w:rFonts w:ascii="Times New Roman" w:eastAsia="Times New Roman" w:hAnsi="Times New Roman" w:cs="Times New Roman"/>
+          <w:color w:val="000000"/>
+        </w:rPr>
+      </w:pPr>
+    </w:p>
+    <w:p>
+      <w:pPr>
+        <w:rPr>
+          <w:rFonts w:ascii="Times New Roman" w:eastAsia="Times New Roman" w:hAnsi="Times New Roman" w:cs="Times New Roman"/>
+          <w:color w:val="000000"/>
+        </w:rPr>
+      </w:pPr>
+      <w:r>
+        <w:rPr>
+          <w:rFonts w:ascii="Times New Roman" w:eastAsia="Times New Roman" w:hAnsi="Times New Roman" w:cs="Times New Roman"/>
+          <w:b/>
+          <w:bCs/>
+          <w:color w:val="000000"/>
+        </w:rPr>
+        <w:t>Observable states</w:t>
+      </w:r>
+      <w:r>
+        <w:rPr>
+          <w:rFonts w:ascii="Times New Roman" w:eastAsia="Times New Roman" w:hAnsi="Times New Roman" w:cs="Times New Roman"/>
+          <w:color w:val="000000"/>
+        </w:rPr>
+        <w:t>:</w:t>
+      </w:r>
+    </w:p>
+    <w:p>
+      <w:pPr>
+        <w:rPr>
+          <w:rFonts w:ascii="Times New Roman" w:eastAsia="Times New Roman" w:hAnsi="Times New Roman" w:cs="Times New Roman"/>
+          <w:color w:val="000000"/>
+        </w:rPr>
+      </w:pPr>
+      <w:r>
+        <w:rPr>
+          <w:rFonts w:ascii="Times New Roman" w:eastAsia="Times New Roman" w:hAnsi="Times New Roman" w:cs="Times New Roman"/>
+          <w:color w:val="000000"/>
+        </w:rPr>
+        <w:t>are the values of the global intensity given the time of the day on the model week 1-52 excluding anomalies in the dataset.</w:t>
+      </w:r>
+    </w:p>
+    <w:p>
+      <w:pPr>
+        <w:rPr>
+          <w:rFonts w:ascii="Times New Roman" w:eastAsia="Times New Roman" w:hAnsi="Times New Roman" w:cs="Times New Roman"/>
+          <w:color w:val="000000"/>
+        </w:rPr>
+      </w:pPr>
     </w:p>
     <w:sectPr>
       <w:pgSz w:w="12240" w:h="15840"/>
@@ -1785,6 +2034,79 @@
       <w:contextualSpacing/>
     </w:pPr>
   </w:style>
+  <w:style w:type="paragraph" w:styleId="HTMLPreformatted">
+    <w:name w:val="HTML Preformatted"/>
+    <w:basedOn w:val="Normal"/>
+    <w:link w:val="HTMLPreformattedChar"/>
+    <w:uiPriority w:val="99"/>
+    <w:semiHidden/>
+    <w:unhideWhenUsed/>
+    <w:rsid w:val="001F53F1"/>
+    <w:pPr>
+      <w:tabs>
+        <w:tab w:val="left" w:pos="916"/>
+        <w:tab w:val="left" w:pos="1832"/>
+        <w:tab w:val="left" w:pos="2748"/>
+        <w:tab w:val="left" w:pos="3664"/>
+        <w:tab w:val="left" w:pos="4580"/>
+        <w:tab w:val="left" w:pos="5496"/>
+        <w:tab w:val="left" w:pos="6412"/>
+        <w:tab w:val="left" w:pos="7328"/>
+        <w:tab w:val="left" w:pos="8244"/>
+        <w:tab w:val="left" w:pos="9160"/>
+        <w:tab w:val="left" w:pos="10076"/>
+        <w:tab w:val="left" w:pos="10992"/>
+        <w:tab w:val="left" w:pos="11908"/>
+        <w:tab w:val="left" w:pos="12824"/>
+        <w:tab w:val="left" w:pos="13740"/>
+        <w:tab w:val="left" w:pos="14656"/>
+      </w:tabs>
+      <w:spacing w:after="0" w:line="240" w:lineRule="auto"/>
+    </w:pPr>
+    <w:rPr>
+      <w:rFonts w:ascii="Courier New" w:eastAsia="Times New Roman" w:hAnsi="Courier New" w:cs="Courier New"/>
+      <w:sz w:val="20"/>
+      <w:szCs w:val="20"/>
+    </w:rPr>
+  </w:style>
+  <w:style w:type="character" w:customStyle="1" w:styleId="HTMLPreformattedChar">
+    <w:name w:val="HTML Preformatted Char"/>
+    <w:basedOn w:val="DefaultParagraphFont"/>
+    <w:link w:val="HTMLPreformatted"/>
+    <w:uiPriority w:val="99"/>
+    <w:semiHidden/>
+    <w:rsid w:val="001F53F1"/>
+    <w:rPr>
+      <w:rFonts w:ascii="Courier New" w:eastAsia="Times New Roman" w:hAnsi="Courier New" w:cs="Courier New"/>
+      <w:sz w:val="20"/>
+      <w:szCs w:val="20"/>
+    </w:rPr>
+  </w:style>
+  <w:style w:type="character" w:customStyle="1" w:styleId="n">
+    <w:name w:val="n"/>
+    <w:basedOn w:val="DefaultParagraphFont"/>
+    <w:rsid w:val="001F53F1"/>
+  </w:style>
+  <w:style w:type="character" w:customStyle="1" w:styleId="o">
+    <w:name w:val="o"/>
+    <w:basedOn w:val="DefaultParagraphFont"/>
+    <w:rsid w:val="001F53F1"/>
+  </w:style>
+  <w:style w:type="character" w:customStyle="1" w:styleId="p">
+    <w:name w:val="p"/>
+    <w:basedOn w:val="DefaultParagraphFont"/>
+    <w:rsid w:val="001F53F1"/>
+  </w:style>
+  <w:style w:type="character" w:customStyle="1" w:styleId="s1">
+    <w:name w:val="s1"/>
+    <w:basedOn w:val="DefaultParagraphFont"/>
+    <w:rsid w:val="001F53F1"/>
+  </w:style>
+  <w:style w:type="character" w:customStyle="1" w:styleId="mf">
+    <w:name w:val="mf"/>
+    <w:basedOn w:val="DefaultParagraphFont"/>
+    <w:rsid w:val="001F53F1"/>
+  </w:style>
 </w:styles>
 </file>
 

--- a/Assignment 2/CMPT 318.docx
+++ b/Assignment 2/CMPT 318.docx
@@ -162,7 +162,102 @@
       </w:r>
     </w:p>
     <w:p/>
-    <w:p/>
+    <w:p>
+      <w:r>
+        <w:rPr>
+          <w:noProof/>
+        </w:rPr>
+        <w:lastRenderedPageBreak/>
+        <w:drawing>
+          <wp:inline distT="0" distB="0" distL="0" distR="0" wp14:anchorId="20A5BDFD" wp14:editId="39D7E6B1">
+            <wp:extent cx="5943600" cy="7691755"/>
+            <wp:effectExtent l="0" t="0" r="0" b="4445"/>
+            <wp:docPr id="4" name="Picture 4" descr="Text, letter&#10;&#10;Description automatically generated"/>
+            <wp:cNvGraphicFramePr>
+              <a:graphicFrameLocks xmlns:a="http://schemas.openxmlformats.org/drawingml/2006/main" noChangeAspect="1"/>
+            </wp:cNvGraphicFramePr>
+            <a:graphic xmlns:a="http://schemas.openxmlformats.org/drawingml/2006/main">
+              <a:graphicData uri="http://schemas.openxmlformats.org/drawingml/2006/picture">
+                <pic:pic xmlns:pic="http://schemas.openxmlformats.org/drawingml/2006/picture">
+                  <pic:nvPicPr>
+                    <pic:cNvPr id="4" name="Picture 4" descr="Text, letter&#10;&#10;Description automatically generated"/>
+                    <pic:cNvPicPr/>
+                  </pic:nvPicPr>
+                  <pic:blipFill>
+                    <a:blip r:embed="rId6" cstate="print">
+                      <a:extLst>
+                        <a:ext uri="{28A0092B-C50C-407E-A947-70E740481C1C}">
+                          <a14:useLocalDpi xmlns:a14="http://schemas.microsoft.com/office/drawing/2010/main" val="0"/>
+                        </a:ext>
+                      </a:extLst>
+                    </a:blip>
+                    <a:stretch>
+                      <a:fillRect/>
+                    </a:stretch>
+                  </pic:blipFill>
+                  <pic:spPr>
+                    <a:xfrm>
+                      <a:off x="0" y="0"/>
+                      <a:ext cx="5943600" cy="7691755"/>
+                    </a:xfrm>
+                    <a:prstGeom prst="rect">
+                      <a:avLst/>
+                    </a:prstGeom>
+                  </pic:spPr>
+                </pic:pic>
+              </a:graphicData>
+            </a:graphic>
+          </wp:inline>
+        </w:drawing>
+      </w:r>
+      <w:r>
+        <w:rPr>
+          <w:noProof/>
+        </w:rPr>
+        <w:lastRenderedPageBreak/>
+        <w:drawing>
+          <wp:inline distT="0" distB="0" distL="0" distR="0" wp14:anchorId="59CA21B5" wp14:editId="77043A45">
+            <wp:extent cx="5943600" cy="7691755"/>
+            <wp:effectExtent l="0" t="0" r="0" b="4445"/>
+            <wp:docPr id="5" name="Picture 5" descr="Diagram&#10;&#10;Description automatically generated with medium confidence"/>
+            <wp:cNvGraphicFramePr>
+              <a:graphicFrameLocks xmlns:a="http://schemas.openxmlformats.org/drawingml/2006/main" noChangeAspect="1"/>
+            </wp:cNvGraphicFramePr>
+            <a:graphic xmlns:a="http://schemas.openxmlformats.org/drawingml/2006/main">
+              <a:graphicData uri="http://schemas.openxmlformats.org/drawingml/2006/picture">
+                <pic:pic xmlns:pic="http://schemas.openxmlformats.org/drawingml/2006/picture">
+                  <pic:nvPicPr>
+                    <pic:cNvPr id="5" name="Picture 5" descr="Diagram&#10;&#10;Description automatically generated with medium confidence"/>
+                    <pic:cNvPicPr/>
+                  </pic:nvPicPr>
+                  <pic:blipFill>
+                    <a:blip r:embed="rId7" cstate="print">
+                      <a:extLst>
+                        <a:ext uri="{28A0092B-C50C-407E-A947-70E740481C1C}">
+                          <a14:useLocalDpi xmlns:a14="http://schemas.microsoft.com/office/drawing/2010/main" val="0"/>
+                        </a:ext>
+                      </a:extLst>
+                    </a:blip>
+                    <a:stretch>
+                      <a:fillRect/>
+                    </a:stretch>
+                  </pic:blipFill>
+                  <pic:spPr>
+                    <a:xfrm>
+                      <a:off x="0" y="0"/>
+                      <a:ext cx="5943600" cy="7691755"/>
+                    </a:xfrm>
+                    <a:prstGeom prst="rect">
+                      <a:avLst/>
+                    </a:prstGeom>
+                  </pic:spPr>
+                </pic:pic>
+              </a:graphicData>
+            </a:graphic>
+          </wp:inline>
+        </w:drawing>
+      </w:r>
+    </w:p>
     <w:p>
       <w:r>
         <w:br w:type="page"/>
@@ -326,7 +421,7 @@
                     <pic:cNvPicPr/>
                   </pic:nvPicPr>
                   <pic:blipFill>
-                    <a:blip r:embed="rId6">
+                    <a:blip r:embed="rId8">
                       <a:extLst>
                         <a:ext uri="{28A0092B-C50C-407E-A947-70E740481C1C}">
                           <a14:useLocalDpi xmlns:a14="http://schemas.microsoft.com/office/drawing/2010/main" val="0"/>
@@ -461,7 +556,7 @@
                     <pic:cNvPicPr/>
                   </pic:nvPicPr>
                   <pic:blipFill>
-                    <a:blip r:embed="rId7">
+                    <a:blip r:embed="rId9">
                       <a:extLst>
                         <a:ext uri="{28A0092B-C50C-407E-A947-70E740481C1C}">
                           <a14:useLocalDpi xmlns:a14="http://schemas.microsoft.com/office/drawing/2010/main" val="0"/>
@@ -560,191 +655,6 @@
                 <pic:pic xmlns:pic="http://schemas.openxmlformats.org/drawingml/2006/picture">
                   <pic:nvPicPr>
                     <pic:cNvPr id="3" name="Picture 3" descr="Chart, histogram&#10;&#10;Description automatically generated"/>
-                    <pic:cNvPicPr/>
-                  </pic:nvPicPr>
-                  <pic:blipFill>
-                    <a:blip r:embed="rId8">
-                      <a:extLst>
-                        <a:ext uri="{28A0092B-C50C-407E-A947-70E740481C1C}">
-                          <a14:useLocalDpi xmlns:a14="http://schemas.microsoft.com/office/drawing/2010/main" val="0"/>
-                        </a:ext>
-                      </a:extLst>
-                    </a:blip>
-                    <a:stretch>
-                      <a:fillRect/>
-                    </a:stretch>
-                  </pic:blipFill>
-                  <pic:spPr>
-                    <a:xfrm>
-                      <a:off x="0" y="0"/>
-                      <a:ext cx="5943600" cy="3818890"/>
-                    </a:xfrm>
-                    <a:prstGeom prst="rect">
-                      <a:avLst/>
-                    </a:prstGeom>
-                  </pic:spPr>
-                </pic:pic>
-              </a:graphicData>
-            </a:graphic>
-          </wp:inline>
-        </w:drawing>
-      </w:r>
-    </w:p>
-    <w:p>
-      <w:r>
-        <w:t>Mean:3.286136</w:t>
-      </w:r>
-    </w:p>
-    <w:p>
-      <w:r>
-        <w:t xml:space="preserve">Median: </w:t>
-      </w:r>
-      <w:r>
-        <w:rPr>
-          <w:color w:val="FF0000"/>
-        </w:rPr>
-        <w:t>2.26</w:t>
-      </w:r>
-    </w:p>
-    <w:p>
-      <w:r>
-        <w:t>SD:</w:t>
-      </w:r>
-      <w:r>
-        <w:rPr>
-          <w:color w:val="FF0000"/>
-        </w:rPr>
-        <w:t xml:space="preserve"> 2.931347</w:t>
-      </w:r>
-    </w:p>
-    <w:p/>
-    <w:p>
-      <w:r>
-        <w:br w:type="page"/>
-      </w:r>
-    </w:p>
-    <w:p>
-      <w:r>
-        <w:lastRenderedPageBreak/>
-        <w:t>Week 44:</w:t>
-      </w:r>
-    </w:p>
-    <w:p>
-      <w:r>
-        <w:rPr>
-          <w:noProof/>
-        </w:rPr>
-        <w:drawing>
-          <wp:inline distT="0" distB="0" distL="0" distR="0" wp14:anchorId="3D17C714" wp14:editId="1D834F81">
-            <wp:extent cx="5943600" cy="3818890"/>
-            <wp:effectExtent l="0" t="0" r="0" b="0"/>
-            <wp:docPr id="10" name="Picture 10" descr="Chart, histogram&#10;&#10;Description automatically generated"/>
-            <wp:cNvGraphicFramePr>
-              <a:graphicFrameLocks xmlns:a="http://schemas.openxmlformats.org/drawingml/2006/main" noChangeAspect="1"/>
-            </wp:cNvGraphicFramePr>
-            <a:graphic xmlns:a="http://schemas.openxmlformats.org/drawingml/2006/main">
-              <a:graphicData uri="http://schemas.openxmlformats.org/drawingml/2006/picture">
-                <pic:pic xmlns:pic="http://schemas.openxmlformats.org/drawingml/2006/picture">
-                  <pic:nvPicPr>
-                    <pic:cNvPr id="10" name="Picture 10" descr="Chart, histogram&#10;&#10;Description automatically generated"/>
-                    <pic:cNvPicPr/>
-                  </pic:nvPicPr>
-                  <pic:blipFill>
-                    <a:blip r:embed="rId9">
-                      <a:extLst>
-                        <a:ext uri="{28A0092B-C50C-407E-A947-70E740481C1C}">
-                          <a14:useLocalDpi xmlns:a14="http://schemas.microsoft.com/office/drawing/2010/main" val="0"/>
-                        </a:ext>
-                      </a:extLst>
-                    </a:blip>
-                    <a:stretch>
-                      <a:fillRect/>
-                    </a:stretch>
-                  </pic:blipFill>
-                  <pic:spPr>
-                    <a:xfrm>
-                      <a:off x="0" y="0"/>
-                      <a:ext cx="5943600" cy="3818890"/>
-                    </a:xfrm>
-                    <a:prstGeom prst="rect">
-                      <a:avLst/>
-                    </a:prstGeom>
-                  </pic:spPr>
-                </pic:pic>
-              </a:graphicData>
-            </a:graphic>
-          </wp:inline>
-        </w:drawing>
-      </w:r>
-    </w:p>
-    <w:p>
-      <w:r>
-        <w:t>Mean: 4.506277</w:t>
-      </w:r>
-    </w:p>
-    <w:p>
-      <w:r>
-        <w:t>Median</w:t>
-      </w:r>
-      <w:r>
-        <w:rPr>
-          <w:color w:val="FF0000"/>
-        </w:rPr>
-        <w:t xml:space="preserve">: </w:t>
-      </w:r>
-      <w:r>
-        <w:rPr>
-          <w:color w:val="FF0000"/>
-        </w:rPr>
-        <w:t>2.42</w:t>
-      </w:r>
-    </w:p>
-    <w:p>
-      <w:r>
-        <w:t>SD: 4.491641</w:t>
-      </w:r>
-    </w:p>
-    <w:p/>
-    <w:p>
-      <w:r>
-        <w:t xml:space="preserve">Median here as you can see is </w:t>
-      </w:r>
-      <w:r>
-        <w:t>around</w:t>
-      </w:r>
-      <w:r>
-        <w:t xml:space="preserve"> 2.42 because of the data being weirdly cut, also SD score is normal.</w:t>
-      </w:r>
-    </w:p>
-    <w:p>
-      <w:r>
-        <w:br w:type="page"/>
-      </w:r>
-    </w:p>
-    <w:p>
-      <w:r>
-        <w:lastRenderedPageBreak/>
-        <w:t xml:space="preserve">Week 52: </w:t>
-      </w:r>
-    </w:p>
-    <w:p>
-      <w:r>
-        <w:rPr>
-          <w:noProof/>
-        </w:rPr>
-        <w:drawing>
-          <wp:inline distT="0" distB="0" distL="0" distR="0" wp14:anchorId="304CDE47" wp14:editId="6DFD25DB">
-            <wp:extent cx="5943600" cy="3818890"/>
-            <wp:effectExtent l="0" t="0" r="0" b="0"/>
-            <wp:docPr id="11" name="Picture 11" descr="Chart, histogram&#10;&#10;Description automatically generated"/>
-            <wp:cNvGraphicFramePr>
-              <a:graphicFrameLocks xmlns:a="http://schemas.openxmlformats.org/drawingml/2006/main" noChangeAspect="1"/>
-            </wp:cNvGraphicFramePr>
-            <a:graphic xmlns:a="http://schemas.openxmlformats.org/drawingml/2006/main">
-              <a:graphicData uri="http://schemas.openxmlformats.org/drawingml/2006/picture">
-                <pic:pic xmlns:pic="http://schemas.openxmlformats.org/drawingml/2006/picture">
-                  <pic:nvPicPr>
-                    <pic:cNvPr id="11" name="Picture 11" descr="Chart, histogram&#10;&#10;Description automatically generated"/>
                     <pic:cNvPicPr/>
                   </pic:nvPicPr>
                   <pic:blipFill>
@@ -775,6 +685,191 @@
         </w:drawing>
       </w:r>
     </w:p>
+    <w:p>
+      <w:r>
+        <w:t>Mean:3.286136</w:t>
+      </w:r>
+    </w:p>
+    <w:p>
+      <w:r>
+        <w:t xml:space="preserve">Median: </w:t>
+      </w:r>
+      <w:r>
+        <w:rPr>
+          <w:color w:val="FF0000"/>
+        </w:rPr>
+        <w:t>2.26</w:t>
+      </w:r>
+    </w:p>
+    <w:p>
+      <w:r>
+        <w:t>SD:</w:t>
+      </w:r>
+      <w:r>
+        <w:rPr>
+          <w:color w:val="FF0000"/>
+        </w:rPr>
+        <w:t xml:space="preserve"> 2.931347</w:t>
+      </w:r>
+    </w:p>
+    <w:p/>
+    <w:p>
+      <w:r>
+        <w:br w:type="page"/>
+      </w:r>
+    </w:p>
+    <w:p>
+      <w:r>
+        <w:lastRenderedPageBreak/>
+        <w:t>Week 44:</w:t>
+      </w:r>
+    </w:p>
+    <w:p>
+      <w:r>
+        <w:rPr>
+          <w:noProof/>
+        </w:rPr>
+        <w:drawing>
+          <wp:inline distT="0" distB="0" distL="0" distR="0" wp14:anchorId="3D17C714" wp14:editId="1D834F81">
+            <wp:extent cx="5943600" cy="3818890"/>
+            <wp:effectExtent l="0" t="0" r="0" b="0"/>
+            <wp:docPr id="10" name="Picture 10" descr="Chart, histogram&#10;&#10;Description automatically generated"/>
+            <wp:cNvGraphicFramePr>
+              <a:graphicFrameLocks xmlns:a="http://schemas.openxmlformats.org/drawingml/2006/main" noChangeAspect="1"/>
+            </wp:cNvGraphicFramePr>
+            <a:graphic xmlns:a="http://schemas.openxmlformats.org/drawingml/2006/main">
+              <a:graphicData uri="http://schemas.openxmlformats.org/drawingml/2006/picture">
+                <pic:pic xmlns:pic="http://schemas.openxmlformats.org/drawingml/2006/picture">
+                  <pic:nvPicPr>
+                    <pic:cNvPr id="10" name="Picture 10" descr="Chart, histogram&#10;&#10;Description automatically generated"/>
+                    <pic:cNvPicPr/>
+                  </pic:nvPicPr>
+                  <pic:blipFill>
+                    <a:blip r:embed="rId11">
+                      <a:extLst>
+                        <a:ext uri="{28A0092B-C50C-407E-A947-70E740481C1C}">
+                          <a14:useLocalDpi xmlns:a14="http://schemas.microsoft.com/office/drawing/2010/main" val="0"/>
+                        </a:ext>
+                      </a:extLst>
+                    </a:blip>
+                    <a:stretch>
+                      <a:fillRect/>
+                    </a:stretch>
+                  </pic:blipFill>
+                  <pic:spPr>
+                    <a:xfrm>
+                      <a:off x="0" y="0"/>
+                      <a:ext cx="5943600" cy="3818890"/>
+                    </a:xfrm>
+                    <a:prstGeom prst="rect">
+                      <a:avLst/>
+                    </a:prstGeom>
+                  </pic:spPr>
+                </pic:pic>
+              </a:graphicData>
+            </a:graphic>
+          </wp:inline>
+        </w:drawing>
+      </w:r>
+    </w:p>
+    <w:p>
+      <w:r>
+        <w:t>Mean: 4.506277</w:t>
+      </w:r>
+    </w:p>
+    <w:p>
+      <w:r>
+        <w:t>Median</w:t>
+      </w:r>
+      <w:r>
+        <w:rPr>
+          <w:color w:val="FF0000"/>
+        </w:rPr>
+        <w:t xml:space="preserve">: </w:t>
+      </w:r>
+      <w:r>
+        <w:rPr>
+          <w:color w:val="FF0000"/>
+        </w:rPr>
+        <w:t>2.42</w:t>
+      </w:r>
+    </w:p>
+    <w:p>
+      <w:r>
+        <w:t>SD: 4.491641</w:t>
+      </w:r>
+    </w:p>
+    <w:p/>
+    <w:p>
+      <w:r>
+        <w:t xml:space="preserve">Median here as you can see is </w:t>
+      </w:r>
+      <w:r>
+        <w:t>around</w:t>
+      </w:r>
+      <w:r>
+        <w:t xml:space="preserve"> 2.42 because of the data being weirdly cut, also SD score is normal.</w:t>
+      </w:r>
+    </w:p>
+    <w:p>
+      <w:r>
+        <w:br w:type="page"/>
+      </w:r>
+    </w:p>
+    <w:p>
+      <w:r>
+        <w:lastRenderedPageBreak/>
+        <w:t xml:space="preserve">Week 52: </w:t>
+      </w:r>
+    </w:p>
+    <w:p>
+      <w:r>
+        <w:rPr>
+          <w:noProof/>
+        </w:rPr>
+        <w:drawing>
+          <wp:inline distT="0" distB="0" distL="0" distR="0" wp14:anchorId="304CDE47" wp14:editId="6DFD25DB">
+            <wp:extent cx="5943600" cy="3818890"/>
+            <wp:effectExtent l="0" t="0" r="0" b="0"/>
+            <wp:docPr id="11" name="Picture 11" descr="Chart, histogram&#10;&#10;Description automatically generated"/>
+            <wp:cNvGraphicFramePr>
+              <a:graphicFrameLocks xmlns:a="http://schemas.openxmlformats.org/drawingml/2006/main" noChangeAspect="1"/>
+            </wp:cNvGraphicFramePr>
+            <a:graphic xmlns:a="http://schemas.openxmlformats.org/drawingml/2006/main">
+              <a:graphicData uri="http://schemas.openxmlformats.org/drawingml/2006/picture">
+                <pic:pic xmlns:pic="http://schemas.openxmlformats.org/drawingml/2006/picture">
+                  <pic:nvPicPr>
+                    <pic:cNvPr id="11" name="Picture 11" descr="Chart, histogram&#10;&#10;Description automatically generated"/>
+                    <pic:cNvPicPr/>
+                  </pic:nvPicPr>
+                  <pic:blipFill>
+                    <a:blip r:embed="rId12">
+                      <a:extLst>
+                        <a:ext uri="{28A0092B-C50C-407E-A947-70E740481C1C}">
+                          <a14:useLocalDpi xmlns:a14="http://schemas.microsoft.com/office/drawing/2010/main" val="0"/>
+                        </a:ext>
+                      </a:extLst>
+                    </a:blip>
+                    <a:stretch>
+                      <a:fillRect/>
+                    </a:stretch>
+                  </pic:blipFill>
+                  <pic:spPr>
+                    <a:xfrm>
+                      <a:off x="0" y="0"/>
+                      <a:ext cx="5943600" cy="3818890"/>
+                    </a:xfrm>
+                    <a:prstGeom prst="rect">
+                      <a:avLst/>
+                    </a:prstGeom>
+                  </pic:spPr>
+                </pic:pic>
+              </a:graphicData>
+            </a:graphic>
+          </wp:inline>
+        </w:drawing>
+      </w:r>
+    </w:p>
     <w:p/>
     <w:p/>
     <w:p>
@@ -1040,7 +1135,39 @@
           <w:rFonts w:ascii="Times New Roman" w:eastAsia="Times New Roman" w:hAnsi="Times New Roman" w:cs="Times New Roman"/>
           <w:color w:val="000000"/>
         </w:rPr>
-        <w:t>(Global intensity scoring values, mean, median, sd, lm)</w:t>
+        <w:t xml:space="preserve">(Global intensity scoring values, mean, median, </w:t>
+      </w:r>
+      <w:proofErr w:type="spellStart"/>
+      <w:r>
+        <w:rPr>
+          <w:rFonts w:ascii="Times New Roman" w:eastAsia="Times New Roman" w:hAnsi="Times New Roman" w:cs="Times New Roman"/>
+          <w:color w:val="000000"/>
+        </w:rPr>
+        <w:t>sd</w:t>
+      </w:r>
+      <w:proofErr w:type="spellEnd"/>
+      <w:r>
+        <w:rPr>
+          <w:rFonts w:ascii="Times New Roman" w:eastAsia="Times New Roman" w:hAnsi="Times New Roman" w:cs="Times New Roman"/>
+          <w:color w:val="000000"/>
+        </w:rPr>
+        <w:t xml:space="preserve">, </w:t>
+      </w:r>
+      <w:proofErr w:type="spellStart"/>
+      <w:r>
+        <w:rPr>
+          <w:rFonts w:ascii="Times New Roman" w:eastAsia="Times New Roman" w:hAnsi="Times New Roman" w:cs="Times New Roman"/>
+          <w:color w:val="000000"/>
+        </w:rPr>
+        <w:t>lm</w:t>
+      </w:r>
+      <w:proofErr w:type="spellEnd"/>
+      <w:r>
+        <w:rPr>
+          <w:rFonts w:ascii="Times New Roman" w:eastAsia="Times New Roman" w:hAnsi="Times New Roman" w:cs="Times New Roman"/>
+          <w:color w:val="000000"/>
+        </w:rPr>
+        <w:t>)</w:t>
       </w:r>
     </w:p>
     <w:p>
